--- a/assignment-sheeeet.docx
+++ b/assignment-sheeeet.docx
@@ -435,7 +435,6 @@
           </v:rect>
         </w:pict>
       </w:r>
-      <w:bookmarkStart w:id="0" w:name="_GoBack"/>
       <w:r>
         <w:pict>
           <v:rect id="_x0000_s1030" o:spid="_x0000_s1030" o:spt="1" style="position:absolute;left:0pt;margin-left:230.4pt;margin-top:22.6pt;height:13.55pt;width:7.2pt;mso-position-horizontal-relative:page;z-index:-251653120;mso-width-relative:page;mso-height-relative:page;" fillcolor="#F9F9F9" filled="t" stroked="f" coordsize="21600,21600">
@@ -447,7 +446,6 @@
           </v:rect>
         </w:pict>
       </w:r>
-      <w:bookmarkEnd w:id="0"/>
       <w:r>
         <w:rPr>
           <w:rFonts w:ascii="Courier New"/>
@@ -674,6 +672,57 @@
       <w:r>
         <w:t>:- Launch your linux instance in IAM and update your machine.</w:t>
       </w:r>
+    </w:p>
+    <w:p>
+      <w:pPr>
+        <w:pStyle w:val="4"/>
+        <w:ind w:left="100"/>
+      </w:pPr>
+      <w:r>
+        <w:drawing>
+          <wp:inline distT="0" distB="0" distL="114300" distR="114300">
+            <wp:extent cx="5826125" cy="2080895"/>
+            <wp:effectExtent l="0" t="0" r="10795" b="6985"/>
+            <wp:docPr id="4" name="Picture 1"/>
+            <wp:cNvGraphicFramePr>
+              <a:graphicFrameLocks xmlns:a="http://schemas.openxmlformats.org/drawingml/2006/main" noChangeAspect="1"/>
+            </wp:cNvGraphicFramePr>
+            <a:graphic xmlns:a="http://schemas.openxmlformats.org/drawingml/2006/main">
+              <a:graphicData uri="http://schemas.openxmlformats.org/drawingml/2006/picture">
+                <pic:pic xmlns:pic="http://schemas.openxmlformats.org/drawingml/2006/picture">
+                  <pic:nvPicPr>
+                    <pic:cNvPr id="4" name="Picture 1"/>
+                    <pic:cNvPicPr>
+                      <a:picLocks noChangeAspect="1"/>
+                    </pic:cNvPicPr>
+                  </pic:nvPicPr>
+                  <pic:blipFill>
+                    <a:blip r:embed="rId9"/>
+                    <a:stretch>
+                      <a:fillRect/>
+                    </a:stretch>
+                  </pic:blipFill>
+                  <pic:spPr>
+                    <a:xfrm>
+                      <a:off x="0" y="0"/>
+                      <a:ext cx="5826125" cy="2080895"/>
+                    </a:xfrm>
+                    <a:prstGeom prst="rect">
+                      <a:avLst/>
+                    </a:prstGeom>
+                    <a:noFill/>
+                    <a:ln>
+                      <a:noFill/>
+                    </a:ln>
+                  </pic:spPr>
+                </pic:pic>
+              </a:graphicData>
+            </a:graphic>
+          </wp:inline>
+        </w:drawing>
+      </w:r>
+      <w:bookmarkStart w:id="0" w:name="_GoBack"/>
+      <w:bookmarkEnd w:id="0"/>
     </w:p>
     <w:sectPr>
       <w:type w:val="continuous"/>

--- a/assignment-sheeeet.docx
+++ b/assignment-sheeeet.docx
@@ -624,6 +624,59 @@
           <w:rFonts w:ascii="Courier New"/>
         </w:rPr>
       </w:pPr>
+      <w:r>
+        <w:drawing>
+          <wp:inline distT="0" distB="0" distL="114300" distR="114300">
+            <wp:extent cx="5825490" cy="2752090"/>
+            <wp:effectExtent l="0" t="0" r="11430" b="6350"/>
+            <wp:docPr id="5" name="Picture 1"/>
+            <wp:cNvGraphicFramePr>
+              <a:graphicFrameLocks xmlns:a="http://schemas.openxmlformats.org/drawingml/2006/main" noChangeAspect="1"/>
+            </wp:cNvGraphicFramePr>
+            <a:graphic xmlns:a="http://schemas.openxmlformats.org/drawingml/2006/main">
+              <a:graphicData uri="http://schemas.openxmlformats.org/drawingml/2006/picture">
+                <pic:pic xmlns:pic="http://schemas.openxmlformats.org/drawingml/2006/picture">
+                  <pic:nvPicPr>
+                    <pic:cNvPr id="5" name="Picture 1"/>
+                    <pic:cNvPicPr>
+                      <a:picLocks noChangeAspect="1"/>
+                    </pic:cNvPicPr>
+                  </pic:nvPicPr>
+                  <pic:blipFill>
+                    <a:blip r:embed="rId9"/>
+                    <a:stretch>
+                      <a:fillRect/>
+                    </a:stretch>
+                  </pic:blipFill>
+                  <pic:spPr>
+                    <a:xfrm>
+                      <a:off x="0" y="0"/>
+                      <a:ext cx="5825490" cy="2752090"/>
+                    </a:xfrm>
+                    <a:prstGeom prst="rect">
+                      <a:avLst/>
+                    </a:prstGeom>
+                    <a:noFill/>
+                    <a:ln>
+                      <a:noFill/>
+                    </a:ln>
+                  </pic:spPr>
+                </pic:pic>
+              </a:graphicData>
+            </a:graphic>
+          </wp:inline>
+        </w:drawing>
+      </w:r>
+      <w:bookmarkStart w:id="0" w:name="_GoBack"/>
+      <w:bookmarkEnd w:id="0"/>
+    </w:p>
+    <w:p>
+      <w:pPr>
+        <w:pStyle w:val="4"/>
+        <w:rPr>
+          <w:rFonts w:ascii="Courier New"/>
+        </w:rPr>
+      </w:pPr>
     </w:p>
     <w:p>
       <w:pPr>
@@ -697,7 +750,7 @@
                     </pic:cNvPicPr>
                   </pic:nvPicPr>
                   <pic:blipFill>
-                    <a:blip r:embed="rId9"/>
+                    <a:blip r:embed="rId10"/>
                     <a:stretch>
                       <a:fillRect/>
                     </a:stretch>
@@ -721,8 +774,6 @@
           </wp:inline>
         </w:drawing>
       </w:r>
-      <w:bookmarkStart w:id="0" w:name="_GoBack"/>
-      <w:bookmarkEnd w:id="0"/>
     </w:p>
     <w:sectPr>
       <w:type w:val="continuous"/>
